--- a/City.docx
+++ b/City.docx
@@ -801,6 +801,7 @@
         <w:t>Pidgey</w:t>
       </w:r>
       <w:proofErr w:type="spellEnd"/>
+      <w:proofErr w:type="gramStart"/>
       <w:r>
         <w:rPr>
           <w:rFonts w:ascii="Times New Roman" w:hAnsi="Times New Roman" w:cs="Times New Roman"/>
@@ -817,6 +818,7 @@
         </w:rPr>
         <w:t>)</w:t>
       </w:r>
+      <w:proofErr w:type="gramEnd"/>
     </w:p>
     <w:p>
       <w:pPr>
@@ -1331,7 +1333,25 @@
           <w:sz w:val="26"/>
           <w:szCs w:val="26"/>
         </w:rPr>
-        <w:t xml:space="preserve">+ Cave:, </w:t>
+        <w:t xml:space="preserve">+ </w:t>
+      </w:r>
+      <w:proofErr w:type="gramStart"/>
+      <w:r>
+        <w:rPr>
+          <w:rFonts w:ascii="Times New Roman" w:hAnsi="Times New Roman" w:cs="Times New Roman"/>
+          <w:sz w:val="26"/>
+          <w:szCs w:val="26"/>
+        </w:rPr>
+        <w:t>Cave:,</w:t>
+      </w:r>
+      <w:proofErr w:type="gramEnd"/>
+      <w:r>
+        <w:rPr>
+          <w:rFonts w:ascii="Times New Roman" w:hAnsi="Times New Roman" w:cs="Times New Roman"/>
+          <w:sz w:val="26"/>
+          <w:szCs w:val="26"/>
+        </w:rPr>
+        <w:t xml:space="preserve"> </w:t>
       </w:r>
       <w:proofErr w:type="spellStart"/>
       <w:r>
@@ -1369,8 +1389,6 @@
         </w:rPr>
         <w:t xml:space="preserve"> </w:t>
       </w:r>
-      <w:bookmarkStart w:id="0" w:name="_GoBack"/>
-      <w:bookmarkEnd w:id="0"/>
     </w:p>
     <w:p>
       <w:pPr>
@@ -4047,27 +4065,97 @@
     <w:p>
       <w:pPr>
         <w:rPr>
+          <w:rFonts w:ascii="Times New Roman" w:hAnsi="Times New Roman" w:cs="Times New Roman"/>
           <w:noProof/>
-        </w:rPr>
-      </w:pPr>
-    </w:p>
-    <w:p>
-      <w:pPr>
-        <w:rPr>
-          <w:rFonts w:ascii="Times New Roman" w:hAnsi="Times New Roman" w:cs="Times New Roman"/>
-          <w:sz w:val="26"/>
-          <w:szCs w:val="26"/>
-        </w:rPr>
-      </w:pPr>
-    </w:p>
-    <w:p>
-      <w:pPr>
-        <w:rPr>
-          <w:rFonts w:ascii="Times New Roman" w:hAnsi="Times New Roman" w:cs="Times New Roman"/>
-          <w:sz w:val="26"/>
-          <w:szCs w:val="26"/>
-        </w:rPr>
-      </w:pPr>
+          <w:sz w:val="26"/>
+          <w:szCs w:val="26"/>
+        </w:rPr>
+      </w:pPr>
+      <w:r>
+        <w:rPr>
+          <w:rFonts w:ascii="Times New Roman" w:hAnsi="Times New Roman" w:cs="Times New Roman"/>
+          <w:noProof/>
+          <w:sz w:val="26"/>
+          <w:szCs w:val="26"/>
+        </w:rPr>
+        <w:t>Pokemon Level</w:t>
+      </w:r>
+      <w:r>
+        <w:rPr>
+          <w:rFonts w:ascii="Times New Roman" w:hAnsi="Times New Roman" w:cs="Times New Roman"/>
+          <w:noProof/>
+          <w:sz w:val="26"/>
+          <w:szCs w:val="26"/>
+        </w:rPr>
+        <w:t>: pokemon khởi đầu: lv 5</w:t>
+      </w:r>
+    </w:p>
+    <w:p>
+      <w:pPr>
+        <w:rPr>
+          <w:rFonts w:ascii="Times New Roman" w:hAnsi="Times New Roman" w:cs="Times New Roman"/>
+          <w:noProof/>
+          <w:sz w:val="26"/>
+          <w:szCs w:val="26"/>
+        </w:rPr>
+      </w:pPr>
+      <w:r>
+        <w:rPr>
+          <w:rFonts w:ascii="Times New Roman" w:hAnsi="Times New Roman" w:cs="Times New Roman"/>
+          <w:noProof/>
+          <w:sz w:val="26"/>
+          <w:szCs w:val="26"/>
+        </w:rPr>
+        <w:t>Thanh exp: + theo cấp poke đánh bại, đánh npc x2 exp theo cấp pokemon của npc</w:t>
+      </w:r>
+    </w:p>
+    <w:p>
+      <w:pPr>
+        <w:rPr>
+          <w:rFonts w:ascii="Times New Roman" w:hAnsi="Times New Roman" w:cs="Times New Roman"/>
+          <w:noProof/>
+          <w:sz w:val="26"/>
+          <w:szCs w:val="26"/>
+        </w:rPr>
+      </w:pPr>
+      <w:r>
+        <w:rPr>
+          <w:rFonts w:ascii="Times New Roman" w:hAnsi="Times New Roman" w:cs="Times New Roman"/>
+          <w:noProof/>
+          <w:sz w:val="26"/>
+          <w:szCs w:val="26"/>
+        </w:rPr>
+        <w:t xml:space="preserve"> Lên </w:t>
+      </w:r>
+      <w:r>
+        <w:rPr>
+          <w:rFonts w:ascii="Times New Roman" w:hAnsi="Times New Roman" w:cs="Times New Roman"/>
+          <w:noProof/>
+          <w:sz w:val="26"/>
+          <w:szCs w:val="26"/>
+        </w:rPr>
+        <w:t>Lev</w:t>
+      </w:r>
+      <w:r>
+        <w:rPr>
+          <w:rFonts w:ascii="Times New Roman" w:hAnsi="Times New Roman" w:cs="Times New Roman"/>
+          <w:noProof/>
+          <w:sz w:val="26"/>
+          <w:szCs w:val="26"/>
+        </w:rPr>
+        <w:t>el: level khởi đầu = 2exp(+2exp mỗi cấp).</w:t>
+      </w:r>
+    </w:p>
+    <w:p>
+      <w:pPr>
+        <w:rPr>
+          <w:rFonts w:ascii="Times New Roman" w:hAnsi="Times New Roman" w:cs="Times New Roman"/>
+          <w:sz w:val="26"/>
+          <w:szCs w:val="26"/>
+        </w:rPr>
+      </w:pPr>
+      <w:bookmarkStart w:id="0" w:name="_GoBack"/>
+      <w:bookmarkEnd w:id="0"/>
     </w:p>
     <w:p>
       <w:pPr>
@@ -5043,7 +5131,7 @@
 </file>
 
 <file path=customXml/itemProps1.xml><?xml version="1.0" encoding="utf-8"?>
-<ds:datastoreItem xmlns:ds="http://schemas.openxmlformats.org/officeDocument/2006/customXml" ds:itemID="{333C9F74-4AC1-4431-93E1-1457DB3E10A4}">
+<ds:datastoreItem xmlns:ds="http://schemas.openxmlformats.org/officeDocument/2006/customXml" ds:itemID="{32145901-1898-42E3-BF16-1ACF7DD6B5C4}">
   <ds:schemaRefs>
     <ds:schemaRef ds:uri="http://schemas.openxmlformats.org/officeDocument/2006/bibliography"/>
   </ds:schemaRefs>
